--- a/05 - Elágazások (if-else)/Feladat 15/dolgozat minta.docx
+++ b/05 - Elágazások (if-else)/Feladat 15/dolgozat minta.docx
@@ -1,6 +1,6 @@
 
 <file path=word/document.xml><?xml version="1.0" encoding="utf-8"?>
-<w:document xmlns:wpc="http://schemas.microsoft.com/office/word/2010/wordprocessingCanvas" xmlns:cx="http://schemas.microsoft.com/office/drawing/2014/chartex" xmlns:cx1="http://schemas.microsoft.com/office/drawing/2015/9/8/chartex" xmlns:mc="http://schemas.openxmlformats.org/markup-compatibility/2006" xmlns:o="urn:schemas-microsoft-com:office:office" xmlns:r="http://schemas.openxmlformats.org/officeDocument/2006/relationships" xmlns:m="http://schemas.openxmlformats.org/officeDocument/2006/math" xmlns:v="urn:schemas-microsoft-com:vml" xmlns:wp14="http://schemas.microsoft.com/office/word/2010/wordprocessingDrawing" xmlns:wp="http://schemas.openxmlformats.org/drawingml/2006/wordprocessingDrawing" xmlns:w10="urn:schemas-microsoft-com:office:word" xmlns:w="http://schemas.openxmlformats.org/wordprocessingml/2006/main" xmlns:w14="http://schemas.microsoft.com/office/word/2010/wordml" xmlns:w15="http://schemas.microsoft.com/office/word/2012/wordml" xmlns:w16se="http://schemas.microsoft.com/office/word/2015/wordml/symex" xmlns:wpg="http://schemas.microsoft.com/office/word/2010/wordprocessingGroup" xmlns:wpi="http://schemas.microsoft.com/office/word/2010/wordprocessingInk" xmlns:wne="http://schemas.microsoft.com/office/word/2006/wordml" xmlns:wps="http://schemas.microsoft.com/office/word/2010/wordprocessingShape" mc:Ignorable="w14 w15 w16se wp14">
+<w:document xmlns:wpc="http://schemas.microsoft.com/office/word/2010/wordprocessingCanvas" xmlns:cx="http://schemas.microsoft.com/office/drawing/2014/chartex" xmlns:cx1="http://schemas.microsoft.com/office/drawing/2015/9/8/chartex" xmlns:cx2="http://schemas.microsoft.com/office/drawing/2015/10/21/chartex" xmlns:cx3="http://schemas.microsoft.com/office/drawing/2016/5/9/chartex" xmlns:cx4="http://schemas.microsoft.com/office/drawing/2016/5/10/chartex" xmlns:cx5="http://schemas.microsoft.com/office/drawing/2016/5/11/chartex" xmlns:cx6="http://schemas.microsoft.com/office/drawing/2016/5/12/chartex" xmlns:cx7="http://schemas.microsoft.com/office/drawing/2016/5/13/chartex" xmlns:cx8="http://schemas.microsoft.com/office/drawing/2016/5/14/chartex" xmlns:mc="http://schemas.openxmlformats.org/markup-compatibility/2006" xmlns:aink="http://schemas.microsoft.com/office/drawing/2016/ink" xmlns:am3d="http://schemas.microsoft.com/office/drawing/2017/model3d" xmlns:o="urn:schemas-microsoft-com:office:office" xmlns:r="http://schemas.openxmlformats.org/officeDocument/2006/relationships" xmlns:m="http://schemas.openxmlformats.org/officeDocument/2006/math" xmlns:v="urn:schemas-microsoft-com:vml" xmlns:wp14="http://schemas.microsoft.com/office/word/2010/wordprocessingDrawing" xmlns:wp="http://schemas.openxmlformats.org/drawingml/2006/wordprocessingDrawing" xmlns:w10="urn:schemas-microsoft-com:office:word" xmlns:w="http://schemas.openxmlformats.org/wordprocessingml/2006/main" xmlns:w14="http://schemas.microsoft.com/office/word/2010/wordml" xmlns:w15="http://schemas.microsoft.com/office/word/2012/wordml" xmlns:w16cid="http://schemas.microsoft.com/office/word/2016/wordml/cid" xmlns:w16se="http://schemas.microsoft.com/office/word/2015/wordml/symex" xmlns:wpg="http://schemas.microsoft.com/office/word/2010/wordprocessingGroup" xmlns:wpi="http://schemas.microsoft.com/office/word/2010/wordprocessingInk" xmlns:wne="http://schemas.microsoft.com/office/word/2006/wordml" xmlns:wps="http://schemas.microsoft.com/office/word/2010/wordprocessingShape" mc:Ignorable="w14 w15 w16se w16cid wp14">
   <w:body>
     <w:p>
       <w:pPr>
@@ -183,8 +183,30 @@
         <w:rPr>
           <w:sz w:val="24"/>
         </w:rPr>
-        <w:t>a Suli-Hoszt kft.</w:t>
-      </w:r>
+        <w:t>a Suli-</w:t>
+      </w:r>
+      <w:proofErr w:type="spellStart"/>
+      <w:r>
+        <w:rPr>
+          <w:sz w:val="24"/>
+        </w:rPr>
+        <w:t>Hoszt</w:t>
+      </w:r>
+      <w:proofErr w:type="spellEnd"/>
+      <w:r>
+        <w:rPr>
+          <w:sz w:val="24"/>
+        </w:rPr>
+        <w:t xml:space="preserve"> </w:t>
+      </w:r>
+      <w:proofErr w:type="gramStart"/>
+      <w:r>
+        <w:rPr>
+          <w:sz w:val="24"/>
+        </w:rPr>
+        <w:t>kft.</w:t>
+      </w:r>
+      <w:proofErr w:type="gramEnd"/>
       <w:r>
         <w:rPr>
           <w:sz w:val="24"/>
@@ -702,7 +724,23 @@
           <w:b/>
           <w:sz w:val="24"/>
         </w:rPr>
-        <w:t xml:space="preserve">kkor jár ha </w:t>
+        <w:t xml:space="preserve">kkor </w:t>
+      </w:r>
+      <w:proofErr w:type="gramStart"/>
+      <w:r>
+        <w:rPr>
+          <w:b/>
+          <w:sz w:val="24"/>
+        </w:rPr>
+        <w:t>jár</w:t>
+      </w:r>
+      <w:proofErr w:type="gramEnd"/>
+      <w:r>
+        <w:rPr>
+          <w:b/>
+          <w:sz w:val="24"/>
+        </w:rPr>
+        <w:t xml:space="preserve"> ha </w:t>
       </w:r>
       <w:r>
         <w:rPr>
@@ -759,11 +797,19 @@
           <w:sz w:val="24"/>
         </w:rPr>
       </w:pPr>
-      <w:r>
-        <w:rPr>
-          <w:sz w:val="24"/>
-        </w:rPr>
-        <w:t>És, h</w:t>
+      <w:proofErr w:type="gramStart"/>
+      <w:r>
+        <w:rPr>
+          <w:sz w:val="24"/>
+        </w:rPr>
+        <w:t>És,</w:t>
+      </w:r>
+      <w:proofErr w:type="gramEnd"/>
+      <w:r>
+        <w:rPr>
+          <w:sz w:val="24"/>
+        </w:rPr>
+        <w:t xml:space="preserve"> h</w:t>
       </w:r>
       <w:r>
         <w:rPr>
@@ -780,7 +826,7 @@
     </w:p>
     <w:p>
       <w:pPr>
-        <w:pStyle w:val="ListParagraph"/>
+        <w:pStyle w:val="Listaszerbekezds"/>
         <w:numPr>
           <w:ilvl w:val="0"/>
           <w:numId w:val="1"/>
@@ -943,7 +989,7 @@
     </w:p>
     <w:p>
       <w:pPr>
-        <w:pStyle w:val="ListParagraph"/>
+        <w:pStyle w:val="Listaszerbekezds"/>
         <w:numPr>
           <w:ilvl w:val="0"/>
           <w:numId w:val="1"/>
@@ -973,8 +1019,6 @@
         </w:rPr>
         <w:t>,</w:t>
       </w:r>
-      <w:bookmarkStart w:id="0" w:name="_GoBack"/>
-      <w:bookmarkEnd w:id="0"/>
       <w:r>
         <w:rPr>
           <w:sz w:val="24"/>
@@ -1002,7 +1046,7 @@
     </w:p>
     <w:p>
       <w:pPr>
-        <w:pStyle w:val="ListParagraph"/>
+        <w:pStyle w:val="Listaszerbekezds"/>
         <w:spacing w:after="0"/>
         <w:ind w:left="284"/>
         <w:jc w:val="both"/>
@@ -1114,7 +1158,7 @@
     </w:p>
     <w:p>
       <w:pPr>
-        <w:pStyle w:val="ListParagraph"/>
+        <w:pStyle w:val="Listaszerbekezds"/>
         <w:numPr>
           <w:ilvl w:val="0"/>
           <w:numId w:val="1"/>
@@ -1288,7 +1332,7 @@
     </w:p>
     <w:p>
       <w:pPr>
-        <w:pStyle w:val="ListParagraph"/>
+        <w:pStyle w:val="Listaszerbekezds"/>
         <w:numPr>
           <w:ilvl w:val="0"/>
           <w:numId w:val="1"/>
@@ -1418,8 +1462,8 @@
         </w:rPr>
         <w:drawing>
           <wp:inline distT="0" distB="0" distL="0" distR="0" wp14:anchorId="4BD57698" wp14:editId="30861269">
-            <wp:extent cx="4809889" cy="853440"/>
-            <wp:effectExtent l="0" t="0" r="0" b="3810"/>
+            <wp:extent cx="4809490" cy="638175"/>
+            <wp:effectExtent l="0" t="0" r="0" b="9525"/>
             <wp:docPr id="1" name="Kép 1"/>
             <wp:cNvGraphicFramePr>
               <a:graphicFrameLocks xmlns:a="http://schemas.openxmlformats.org/drawingml/2006/main" noChangeAspect="1"/>
@@ -1439,7 +1483,7 @@
                   <pic:spPr bwMode="auto">
                     <a:xfrm>
                       <a:off x="0" y="0"/>
-                      <a:ext cx="4828610" cy="856762"/>
+                      <a:ext cx="4828642" cy="640716"/>
                     </a:xfrm>
                     <a:prstGeom prst="rect">
                       <a:avLst/>
@@ -1528,6 +1572,8 @@
         </w:rPr>
         <w:t xml:space="preserve">Jó munkát kívánok! </w:t>
       </w:r>
+      <w:bookmarkStart w:id="0" w:name="_GoBack"/>
+      <w:bookmarkEnd w:id="0"/>
       <w:r>
         <w:rPr>
           <w:b/>
@@ -1706,7 +1752,35 @@
         <w:rPr>
           <w:sz w:val="24"/>
         </w:rPr>
-        <w:t>Önnek a Suli-Hoszt kft. a legkiválóbb ételeket kínáló vállalat megkeresése alapján programot</w:t>
+        <w:t>Önnek a Suli-</w:t>
+      </w:r>
+      <w:proofErr w:type="spellStart"/>
+      <w:r>
+        <w:rPr>
+          <w:sz w:val="24"/>
+        </w:rPr>
+        <w:t>Hoszt</w:t>
+      </w:r>
+      <w:proofErr w:type="spellEnd"/>
+      <w:r>
+        <w:rPr>
+          <w:sz w:val="24"/>
+        </w:rPr>
+        <w:t xml:space="preserve"> </w:t>
+      </w:r>
+      <w:proofErr w:type="gramStart"/>
+      <w:r>
+        <w:rPr>
+          <w:sz w:val="24"/>
+        </w:rPr>
+        <w:t>kft.</w:t>
+      </w:r>
+      <w:proofErr w:type="gramEnd"/>
+      <w:r>
+        <w:rPr>
+          <w:sz w:val="24"/>
+        </w:rPr>
+        <w:t xml:space="preserve"> a legkiválóbb ételeket kínáló vállalat megkeresése alapján programot</w:t>
       </w:r>
       <w:r>
         <w:rPr>
@@ -1879,8 +1953,18 @@
         <w:rPr>
           <w:sz w:val="24"/>
         </w:rPr>
-        <w:t>Sültcsirkecomb, Sült csirkemell, Rakottzöldség, Spagetti,Pizza</w:t>
-      </w:r>
+        <w:t xml:space="preserve">Sültcsirkecomb, Sült csirkemell, Rakottzöldség, </w:t>
+      </w:r>
+      <w:proofErr w:type="spellStart"/>
+      <w:proofErr w:type="gramStart"/>
+      <w:r>
+        <w:rPr>
+          <w:sz w:val="24"/>
+        </w:rPr>
+        <w:t>Spagetti,Pizza</w:t>
+      </w:r>
+      <w:proofErr w:type="spellEnd"/>
+      <w:proofErr w:type="gramEnd"/>
     </w:p>
     <w:p>
       <w:pPr>
@@ -1965,7 +2049,23 @@
           <w:b/>
           <w:sz w:val="24"/>
         </w:rPr>
-        <w:t xml:space="preserve">Kiváló értékelés akkor jár ha – </w:t>
+        <w:t xml:space="preserve">Kiváló értékelés akkor </w:t>
+      </w:r>
+      <w:proofErr w:type="gramStart"/>
+      <w:r>
+        <w:rPr>
+          <w:b/>
+          <w:sz w:val="24"/>
+        </w:rPr>
+        <w:t>jár</w:t>
+      </w:r>
+      <w:proofErr w:type="gramEnd"/>
+      <w:r>
+        <w:rPr>
+          <w:b/>
+          <w:sz w:val="24"/>
+        </w:rPr>
+        <w:t xml:space="preserve"> ha – </w:t>
       </w:r>
       <w:r>
         <w:rPr>
@@ -1997,11 +2097,19 @@
           <w:sz w:val="24"/>
         </w:rPr>
       </w:pPr>
-      <w:r>
-        <w:rPr>
-          <w:sz w:val="24"/>
-        </w:rPr>
-        <w:t>És, h</w:t>
+      <w:proofErr w:type="gramStart"/>
+      <w:r>
+        <w:rPr>
+          <w:sz w:val="24"/>
+        </w:rPr>
+        <w:t>És,</w:t>
+      </w:r>
+      <w:proofErr w:type="gramEnd"/>
+      <w:r>
+        <w:rPr>
+          <w:sz w:val="24"/>
+        </w:rPr>
+        <w:t xml:space="preserve"> h</w:t>
       </w:r>
       <w:r>
         <w:rPr>
@@ -2012,7 +2120,7 @@
     </w:p>
     <w:p>
       <w:pPr>
-        <w:pStyle w:val="ListParagraph"/>
+        <w:pStyle w:val="Listaszerbekezds"/>
         <w:numPr>
           <w:ilvl w:val="0"/>
           <w:numId w:val="1"/>
@@ -2057,7 +2165,7 @@
     </w:p>
     <w:p>
       <w:pPr>
-        <w:pStyle w:val="ListParagraph"/>
+        <w:pStyle w:val="Listaszerbekezds"/>
         <w:spacing w:after="0"/>
         <w:ind w:left="284"/>
         <w:jc w:val="both"/>
@@ -2168,7 +2276,7 @@
     </w:p>
     <w:p>
       <w:pPr>
-        <w:pStyle w:val="ListParagraph"/>
+        <w:pStyle w:val="Listaszerbekezds"/>
         <w:numPr>
           <w:ilvl w:val="0"/>
           <w:numId w:val="1"/>
@@ -2283,7 +2391,7 @@
     </w:p>
     <w:p>
       <w:pPr>
-        <w:pStyle w:val="ListParagraph"/>
+        <w:pStyle w:val="Listaszerbekezds"/>
         <w:numPr>
           <w:ilvl w:val="0"/>
           <w:numId w:val="1"/>
@@ -2403,7 +2511,7 @@
     </w:p>
     <w:p>
       <w:pPr>
-        <w:pStyle w:val="ListParagraph"/>
+        <w:pStyle w:val="Listaszerbekezds"/>
         <w:numPr>
           <w:ilvl w:val="0"/>
           <w:numId w:val="1"/>
@@ -2709,7 +2817,35 @@
         <w:rPr>
           <w:sz w:val="24"/>
         </w:rPr>
-        <w:t>Önnek a Suli-Hoszt kft. a legkiválóbb ételeket kínáló vállalat megkeresése alapján programot</w:t>
+        <w:t>Önnek a Suli-</w:t>
+      </w:r>
+      <w:proofErr w:type="spellStart"/>
+      <w:r>
+        <w:rPr>
+          <w:sz w:val="24"/>
+        </w:rPr>
+        <w:t>Hoszt</w:t>
+      </w:r>
+      <w:proofErr w:type="spellEnd"/>
+      <w:r>
+        <w:rPr>
+          <w:sz w:val="24"/>
+        </w:rPr>
+        <w:t xml:space="preserve"> </w:t>
+      </w:r>
+      <w:proofErr w:type="gramStart"/>
+      <w:r>
+        <w:rPr>
+          <w:sz w:val="24"/>
+        </w:rPr>
+        <w:t>kft.</w:t>
+      </w:r>
+      <w:proofErr w:type="gramEnd"/>
+      <w:r>
+        <w:rPr>
+          <w:sz w:val="24"/>
+        </w:rPr>
+        <w:t xml:space="preserve"> a legkiválóbb ételeket kínáló vállalat megkeresése alapján programot</w:t>
       </w:r>
       <w:r>
         <w:rPr>
@@ -2882,8 +3018,18 @@
         <w:rPr>
           <w:sz w:val="24"/>
         </w:rPr>
-        <w:t>Sültcsirkecomb, Sült csirkemell, Rakottzöldség, Spagetti,Pizza</w:t>
-      </w:r>
+        <w:t xml:space="preserve">Sültcsirkecomb, Sült csirkemell, Rakottzöldség, </w:t>
+      </w:r>
+      <w:proofErr w:type="spellStart"/>
+      <w:proofErr w:type="gramStart"/>
+      <w:r>
+        <w:rPr>
+          <w:sz w:val="24"/>
+        </w:rPr>
+        <w:t>Spagetti,Pizza</w:t>
+      </w:r>
+      <w:proofErr w:type="spellEnd"/>
+      <w:proofErr w:type="gramEnd"/>
     </w:p>
     <w:p>
       <w:pPr>
@@ -2968,7 +3114,23 @@
           <w:b/>
           <w:sz w:val="24"/>
         </w:rPr>
-        <w:t xml:space="preserve">Kiváló értékelés akkor jár ha – </w:t>
+        <w:t xml:space="preserve">Kiváló értékelés akkor </w:t>
+      </w:r>
+      <w:proofErr w:type="gramStart"/>
+      <w:r>
+        <w:rPr>
+          <w:b/>
+          <w:sz w:val="24"/>
+        </w:rPr>
+        <w:t>jár</w:t>
+      </w:r>
+      <w:proofErr w:type="gramEnd"/>
+      <w:r>
+        <w:rPr>
+          <w:b/>
+          <w:sz w:val="24"/>
+        </w:rPr>
+        <w:t xml:space="preserve"> ha – </w:t>
       </w:r>
       <w:r>
         <w:rPr>
@@ -3000,11 +3162,19 @@
           <w:sz w:val="24"/>
         </w:rPr>
       </w:pPr>
-      <w:r>
-        <w:rPr>
-          <w:sz w:val="24"/>
-        </w:rPr>
-        <w:t>És, h</w:t>
+      <w:proofErr w:type="gramStart"/>
+      <w:r>
+        <w:rPr>
+          <w:sz w:val="24"/>
+        </w:rPr>
+        <w:t>És,</w:t>
+      </w:r>
+      <w:proofErr w:type="gramEnd"/>
+      <w:r>
+        <w:rPr>
+          <w:sz w:val="24"/>
+        </w:rPr>
+        <w:t xml:space="preserve"> h</w:t>
       </w:r>
       <w:r>
         <w:rPr>
@@ -3015,7 +3185,7 @@
     </w:p>
     <w:p>
       <w:pPr>
-        <w:pStyle w:val="ListParagraph"/>
+        <w:pStyle w:val="Listaszerbekezds"/>
         <w:numPr>
           <w:ilvl w:val="0"/>
           <w:numId w:val="1"/>
@@ -3164,7 +3334,7 @@
     </w:p>
     <w:p>
       <w:pPr>
-        <w:pStyle w:val="ListParagraph"/>
+        <w:pStyle w:val="Listaszerbekezds"/>
         <w:numPr>
           <w:ilvl w:val="0"/>
           <w:numId w:val="1"/>
@@ -3209,7 +3379,7 @@
     </w:p>
     <w:p>
       <w:pPr>
-        <w:pStyle w:val="ListParagraph"/>
+        <w:pStyle w:val="Listaszerbekezds"/>
         <w:spacing w:after="0"/>
         <w:ind w:left="284"/>
         <w:jc w:val="both"/>
@@ -3315,7 +3485,7 @@
     </w:p>
     <w:p>
       <w:pPr>
-        <w:pStyle w:val="ListParagraph"/>
+        <w:pStyle w:val="Listaszerbekezds"/>
         <w:numPr>
           <w:ilvl w:val="0"/>
           <w:numId w:val="1"/>
@@ -3445,7 +3615,7 @@
     </w:p>
     <w:p>
       <w:pPr>
-        <w:pStyle w:val="ListParagraph"/>
+        <w:pStyle w:val="Listaszerbekezds"/>
         <w:numPr>
           <w:ilvl w:val="0"/>
           <w:numId w:val="1"/>
@@ -3577,7 +3747,7 @@
 </file>
 
 <file path=word/endnotes.xml><?xml version="1.0" encoding="utf-8"?>
-<w:endnotes xmlns:wpc="http://schemas.microsoft.com/office/word/2010/wordprocessingCanvas" xmlns:cx="http://schemas.microsoft.com/office/drawing/2014/chartex" xmlns:cx1="http://schemas.microsoft.com/office/drawing/2015/9/8/chartex" xmlns:mc="http://schemas.openxmlformats.org/markup-compatibility/2006" xmlns:o="urn:schemas-microsoft-com:office:office" xmlns:r="http://schemas.openxmlformats.org/officeDocument/2006/relationships" xmlns:m="http://schemas.openxmlformats.org/officeDocument/2006/math" xmlns:v="urn:schemas-microsoft-com:vml" xmlns:wp14="http://schemas.microsoft.com/office/word/2010/wordprocessingDrawing" xmlns:wp="http://schemas.openxmlformats.org/drawingml/2006/wordprocessingDrawing" xmlns:w10="urn:schemas-microsoft-com:office:word" xmlns:w="http://schemas.openxmlformats.org/wordprocessingml/2006/main" xmlns:w14="http://schemas.microsoft.com/office/word/2010/wordml" xmlns:w15="http://schemas.microsoft.com/office/word/2012/wordml" xmlns:w16se="http://schemas.microsoft.com/office/word/2015/wordml/symex" xmlns:wpg="http://schemas.microsoft.com/office/word/2010/wordprocessingGroup" xmlns:wpi="http://schemas.microsoft.com/office/word/2010/wordprocessingInk" xmlns:wne="http://schemas.microsoft.com/office/word/2006/wordml" xmlns:wps="http://schemas.microsoft.com/office/word/2010/wordprocessingShape" mc:Ignorable="w14 w15 w16se wp14">
+<w:endnotes xmlns:wpc="http://schemas.microsoft.com/office/word/2010/wordprocessingCanvas" xmlns:cx="http://schemas.microsoft.com/office/drawing/2014/chartex" xmlns:cx1="http://schemas.microsoft.com/office/drawing/2015/9/8/chartex" xmlns:cx2="http://schemas.microsoft.com/office/drawing/2015/10/21/chartex" xmlns:cx3="http://schemas.microsoft.com/office/drawing/2016/5/9/chartex" xmlns:cx4="http://schemas.microsoft.com/office/drawing/2016/5/10/chartex" xmlns:cx5="http://schemas.microsoft.com/office/drawing/2016/5/11/chartex" xmlns:cx6="http://schemas.microsoft.com/office/drawing/2016/5/12/chartex" xmlns:cx7="http://schemas.microsoft.com/office/drawing/2016/5/13/chartex" xmlns:cx8="http://schemas.microsoft.com/office/drawing/2016/5/14/chartex" xmlns:mc="http://schemas.openxmlformats.org/markup-compatibility/2006" xmlns:aink="http://schemas.microsoft.com/office/drawing/2016/ink" xmlns:am3d="http://schemas.microsoft.com/office/drawing/2017/model3d" xmlns:o="urn:schemas-microsoft-com:office:office" xmlns:r="http://schemas.openxmlformats.org/officeDocument/2006/relationships" xmlns:m="http://schemas.openxmlformats.org/officeDocument/2006/math" xmlns:v="urn:schemas-microsoft-com:vml" xmlns:wp14="http://schemas.microsoft.com/office/word/2010/wordprocessingDrawing" xmlns:wp="http://schemas.openxmlformats.org/drawingml/2006/wordprocessingDrawing" xmlns:w10="urn:schemas-microsoft-com:office:word" xmlns:w="http://schemas.openxmlformats.org/wordprocessingml/2006/main" xmlns:w14="http://schemas.microsoft.com/office/word/2010/wordml" xmlns:w15="http://schemas.microsoft.com/office/word/2012/wordml" xmlns:w16cid="http://schemas.microsoft.com/office/word/2016/wordml/cid" xmlns:w16se="http://schemas.microsoft.com/office/word/2015/wordml/symex" xmlns:wpg="http://schemas.microsoft.com/office/word/2010/wordprocessingGroup" xmlns:wpi="http://schemas.microsoft.com/office/word/2010/wordprocessingInk" xmlns:wne="http://schemas.microsoft.com/office/word/2006/wordml" xmlns:wps="http://schemas.microsoft.com/office/word/2010/wordprocessingShape" mc:Ignorable="w14 w15 w16se w16cid wp14">
   <w:endnote w:type="separator" w:id="-1">
     <w:p>
       <w:pPr>
@@ -3602,7 +3772,7 @@
 </file>
 
 <file path=word/footnotes.xml><?xml version="1.0" encoding="utf-8"?>
-<w:footnotes xmlns:wpc="http://schemas.microsoft.com/office/word/2010/wordprocessingCanvas" xmlns:cx="http://schemas.microsoft.com/office/drawing/2014/chartex" xmlns:cx1="http://schemas.microsoft.com/office/drawing/2015/9/8/chartex" xmlns:mc="http://schemas.openxmlformats.org/markup-compatibility/2006" xmlns:o="urn:schemas-microsoft-com:office:office" xmlns:r="http://schemas.openxmlformats.org/officeDocument/2006/relationships" xmlns:m="http://schemas.openxmlformats.org/officeDocument/2006/math" xmlns:v="urn:schemas-microsoft-com:vml" xmlns:wp14="http://schemas.microsoft.com/office/word/2010/wordprocessingDrawing" xmlns:wp="http://schemas.openxmlformats.org/drawingml/2006/wordprocessingDrawing" xmlns:w10="urn:schemas-microsoft-com:office:word" xmlns:w="http://schemas.openxmlformats.org/wordprocessingml/2006/main" xmlns:w14="http://schemas.microsoft.com/office/word/2010/wordml" xmlns:w15="http://schemas.microsoft.com/office/word/2012/wordml" xmlns:w16se="http://schemas.microsoft.com/office/word/2015/wordml/symex" xmlns:wpg="http://schemas.microsoft.com/office/word/2010/wordprocessingGroup" xmlns:wpi="http://schemas.microsoft.com/office/word/2010/wordprocessingInk" xmlns:wne="http://schemas.microsoft.com/office/word/2006/wordml" xmlns:wps="http://schemas.microsoft.com/office/word/2010/wordprocessingShape" mc:Ignorable="w14 w15 w16se wp14">
+<w:footnotes xmlns:wpc="http://schemas.microsoft.com/office/word/2010/wordprocessingCanvas" xmlns:cx="http://schemas.microsoft.com/office/drawing/2014/chartex" xmlns:cx1="http://schemas.microsoft.com/office/drawing/2015/9/8/chartex" xmlns:cx2="http://schemas.microsoft.com/office/drawing/2015/10/21/chartex" xmlns:cx3="http://schemas.microsoft.com/office/drawing/2016/5/9/chartex" xmlns:cx4="http://schemas.microsoft.com/office/drawing/2016/5/10/chartex" xmlns:cx5="http://schemas.microsoft.com/office/drawing/2016/5/11/chartex" xmlns:cx6="http://schemas.microsoft.com/office/drawing/2016/5/12/chartex" xmlns:cx7="http://schemas.microsoft.com/office/drawing/2016/5/13/chartex" xmlns:cx8="http://schemas.microsoft.com/office/drawing/2016/5/14/chartex" xmlns:mc="http://schemas.openxmlformats.org/markup-compatibility/2006" xmlns:aink="http://schemas.microsoft.com/office/drawing/2016/ink" xmlns:am3d="http://schemas.microsoft.com/office/drawing/2017/model3d" xmlns:o="urn:schemas-microsoft-com:office:office" xmlns:r="http://schemas.openxmlformats.org/officeDocument/2006/relationships" xmlns:m="http://schemas.openxmlformats.org/officeDocument/2006/math" xmlns:v="urn:schemas-microsoft-com:vml" xmlns:wp14="http://schemas.microsoft.com/office/word/2010/wordprocessingDrawing" xmlns:wp="http://schemas.openxmlformats.org/drawingml/2006/wordprocessingDrawing" xmlns:w10="urn:schemas-microsoft-com:office:word" xmlns:w="http://schemas.openxmlformats.org/wordprocessingml/2006/main" xmlns:w14="http://schemas.microsoft.com/office/word/2010/wordml" xmlns:w15="http://schemas.microsoft.com/office/word/2012/wordml" xmlns:w16cid="http://schemas.microsoft.com/office/word/2016/wordml/cid" xmlns:w16se="http://schemas.microsoft.com/office/word/2015/wordml/symex" xmlns:wpg="http://schemas.microsoft.com/office/word/2010/wordprocessingGroup" xmlns:wpi="http://schemas.microsoft.com/office/word/2010/wordprocessingInk" xmlns:wne="http://schemas.microsoft.com/office/word/2006/wordml" xmlns:wps="http://schemas.microsoft.com/office/word/2010/wordprocessingShape" mc:Ignorable="w14 w15 w16se w16cid wp14">
   <w:footnote w:type="separator" w:id="-1">
     <w:p>
       <w:pPr>
@@ -3627,7 +3797,7 @@
 </file>
 
 <file path=word/numbering.xml><?xml version="1.0" encoding="utf-8"?>
-<w:numbering xmlns:wpc="http://schemas.microsoft.com/office/word/2010/wordprocessingCanvas" xmlns:cx="http://schemas.microsoft.com/office/drawing/2014/chartex" xmlns:cx1="http://schemas.microsoft.com/office/drawing/2015/9/8/chartex" xmlns:mc="http://schemas.openxmlformats.org/markup-compatibility/2006" xmlns:o="urn:schemas-microsoft-com:office:office" xmlns:r="http://schemas.openxmlformats.org/officeDocument/2006/relationships" xmlns:m="http://schemas.openxmlformats.org/officeDocument/2006/math" xmlns:v="urn:schemas-microsoft-com:vml" xmlns:wp14="http://schemas.microsoft.com/office/word/2010/wordprocessingDrawing" xmlns:wp="http://schemas.openxmlformats.org/drawingml/2006/wordprocessingDrawing" xmlns:w10="urn:schemas-microsoft-com:office:word" xmlns:w="http://schemas.openxmlformats.org/wordprocessingml/2006/main" xmlns:w14="http://schemas.microsoft.com/office/word/2010/wordml" xmlns:w15="http://schemas.microsoft.com/office/word/2012/wordml" xmlns:w16se="http://schemas.microsoft.com/office/word/2015/wordml/symex" xmlns:wpg="http://schemas.microsoft.com/office/word/2010/wordprocessingGroup" xmlns:wpi="http://schemas.microsoft.com/office/word/2010/wordprocessingInk" xmlns:wne="http://schemas.microsoft.com/office/word/2006/wordml" xmlns:wps="http://schemas.microsoft.com/office/word/2010/wordprocessingShape" mc:Ignorable="w14 w15 w16se wp14">
+<w:numbering xmlns:wpc="http://schemas.microsoft.com/office/word/2010/wordprocessingCanvas" xmlns:cx="http://schemas.microsoft.com/office/drawing/2014/chartex" xmlns:cx1="http://schemas.microsoft.com/office/drawing/2015/9/8/chartex" xmlns:cx2="http://schemas.microsoft.com/office/drawing/2015/10/21/chartex" xmlns:cx3="http://schemas.microsoft.com/office/drawing/2016/5/9/chartex" xmlns:cx4="http://schemas.microsoft.com/office/drawing/2016/5/10/chartex" xmlns:cx5="http://schemas.microsoft.com/office/drawing/2016/5/11/chartex" xmlns:cx6="http://schemas.microsoft.com/office/drawing/2016/5/12/chartex" xmlns:cx7="http://schemas.microsoft.com/office/drawing/2016/5/13/chartex" xmlns:cx8="http://schemas.microsoft.com/office/drawing/2016/5/14/chartex" xmlns:mc="http://schemas.openxmlformats.org/markup-compatibility/2006" xmlns:aink="http://schemas.microsoft.com/office/drawing/2016/ink" xmlns:am3d="http://schemas.microsoft.com/office/drawing/2017/model3d" xmlns:o="urn:schemas-microsoft-com:office:office" xmlns:r="http://schemas.openxmlformats.org/officeDocument/2006/relationships" xmlns:m="http://schemas.openxmlformats.org/officeDocument/2006/math" xmlns:v="urn:schemas-microsoft-com:vml" xmlns:wp14="http://schemas.microsoft.com/office/word/2010/wordprocessingDrawing" xmlns:wp="http://schemas.openxmlformats.org/drawingml/2006/wordprocessingDrawing" xmlns:w10="urn:schemas-microsoft-com:office:word" xmlns:w="http://schemas.openxmlformats.org/wordprocessingml/2006/main" xmlns:w14="http://schemas.microsoft.com/office/word/2010/wordml" xmlns:w15="http://schemas.microsoft.com/office/word/2012/wordml" xmlns:w16cid="http://schemas.microsoft.com/office/word/2016/wordml/cid" xmlns:w16se="http://schemas.microsoft.com/office/word/2015/wordml/symex" xmlns:wpg="http://schemas.microsoft.com/office/word/2010/wordprocessingGroup" xmlns:wpi="http://schemas.microsoft.com/office/word/2010/wordprocessingInk" xmlns:wne="http://schemas.microsoft.com/office/word/2006/wordml" xmlns:wps="http://schemas.microsoft.com/office/word/2010/wordprocessingShape" mc:Ignorable="w14 w15 w16se w16cid wp14">
   <w:abstractNum w:abstractNumId="0" w15:restartNumberingAfterBreak="0">
     <w:nsid w:val="6B77764C"/>
     <w:multiLevelType w:val="hybridMultilevel"/>
@@ -3747,7 +3917,7 @@
 </file>
 
 <file path=word/styles.xml><?xml version="1.0" encoding="utf-8"?>
-<w:styles xmlns:mc="http://schemas.openxmlformats.org/markup-compatibility/2006" xmlns:r="http://schemas.openxmlformats.org/officeDocument/2006/relationships" xmlns:w="http://schemas.openxmlformats.org/wordprocessingml/2006/main" xmlns:w14="http://schemas.microsoft.com/office/word/2010/wordml" xmlns:w15="http://schemas.microsoft.com/office/word/2012/wordml" xmlns:w16se="http://schemas.microsoft.com/office/word/2015/wordml/symex" mc:Ignorable="w14 w15 w16se">
+<w:styles xmlns:mc="http://schemas.openxmlformats.org/markup-compatibility/2006" xmlns:r="http://schemas.openxmlformats.org/officeDocument/2006/relationships" xmlns:w="http://schemas.openxmlformats.org/wordprocessingml/2006/main" xmlns:w14="http://schemas.microsoft.com/office/word/2010/wordml" xmlns:w15="http://schemas.microsoft.com/office/word/2012/wordml" xmlns:w16cid="http://schemas.microsoft.com/office/word/2016/wordml/cid" xmlns:w16se="http://schemas.microsoft.com/office/word/2015/wordml/symex" mc:Ignorable="w14 w15 w16se w16cid">
   <w:docDefaults>
     <w:rPrDefault>
       <w:rPr>
@@ -3763,7 +3933,7 @@
       </w:pPr>
     </w:pPrDefault>
   </w:docDefaults>
-  <w:latentStyles w:defLockedState="0" w:defUIPriority="99" w:defSemiHidden="0" w:defUnhideWhenUsed="0" w:defQFormat="0" w:count="371">
+  <w:latentStyles w:defLockedState="0" w:defUIPriority="99" w:defSemiHidden="0" w:defUnhideWhenUsed="0" w:defQFormat="0" w:count="375">
     <w:lsdException w:name="Normal" w:uiPriority="0" w:qFormat="1"/>
     <w:lsdException w:name="heading 1" w:uiPriority="9" w:qFormat="1"/>
     <w:lsdException w:name="heading 2" w:semiHidden="1" w:uiPriority="9" w:unhideWhenUsed="1" w:qFormat="1"/>
@@ -3869,7 +4039,6 @@
     <w:lsdException w:name="HTML Sample" w:semiHidden="1" w:unhideWhenUsed="1"/>
     <w:lsdException w:name="HTML Typewriter" w:semiHidden="1" w:unhideWhenUsed="1"/>
     <w:lsdException w:name="HTML Variable" w:semiHidden="1" w:unhideWhenUsed="1"/>
-    <w:lsdException w:name="Normal Table" w:semiHidden="1" w:unhideWhenUsed="1"/>
     <w:lsdException w:name="annotation subject" w:semiHidden="1" w:unhideWhenUsed="1"/>
     <w:lsdException w:name="No List" w:semiHidden="1" w:unhideWhenUsed="1"/>
     <w:lsdException w:name="Outline List 1" w:semiHidden="1" w:unhideWhenUsed="1"/>
@@ -3913,10 +4082,8 @@
     <w:lsdException w:name="Table Elegant" w:semiHidden="1" w:unhideWhenUsed="1"/>
     <w:lsdException w:name="Table Professional" w:semiHidden="1" w:unhideWhenUsed="1"/>
     <w:lsdException w:name="Table Subtle 1" w:semiHidden="1" w:unhideWhenUsed="1"/>
-    <w:lsdException w:name="Table Subtle 2" w:semiHidden="1" w:unhideWhenUsed="1"/>
     <w:lsdException w:name="Table Web 1" w:semiHidden="1" w:unhideWhenUsed="1"/>
     <w:lsdException w:name="Table Web 2" w:semiHidden="1" w:unhideWhenUsed="1"/>
-    <w:lsdException w:name="Table Web 3" w:semiHidden="1" w:unhideWhenUsed="1"/>
     <w:lsdException w:name="Balloon Text" w:semiHidden="1" w:unhideWhenUsed="1"/>
     <w:lsdException w:name="Table Grid" w:uiPriority="39"/>
     <w:lsdException w:name="Table Theme" w:semiHidden="1" w:unhideWhenUsed="1"/>
@@ -4135,19 +4302,23 @@
     <w:lsdException w:name="List Table 5 Dark Accent 6" w:uiPriority="50"/>
     <w:lsdException w:name="List Table 6 Colorful Accent 6" w:uiPriority="51"/>
     <w:lsdException w:name="List Table 7 Colorful Accent 6" w:uiPriority="52"/>
+    <w:lsdException w:name="Mention" w:semiHidden="1" w:unhideWhenUsed="1"/>
+    <w:lsdException w:name="Smart Hyperlink" w:semiHidden="1" w:unhideWhenUsed="1"/>
+    <w:lsdException w:name="Hashtag" w:semiHidden="1" w:unhideWhenUsed="1"/>
+    <w:lsdException w:name="Unresolved Mention" w:semiHidden="1" w:unhideWhenUsed="1"/>
   </w:latentStyles>
-  <w:style w:type="paragraph" w:default="1" w:styleId="Normal">
+  <w:style w:type="paragraph" w:default="1" w:styleId="Norml">
     <w:name w:val="Normal"/>
     <w:qFormat/>
     <w:rsid w:val="00FF5E23"/>
   </w:style>
-  <w:style w:type="character" w:default="1" w:styleId="DefaultParagraphFont">
+  <w:style w:type="character" w:default="1" w:styleId="Bekezdsalapbettpusa">
     <w:name w:val="Default Paragraph Font"/>
     <w:uiPriority w:val="1"/>
     <w:semiHidden/>
     <w:unhideWhenUsed/>
   </w:style>
-  <w:style w:type="table" w:default="1" w:styleId="TableNormal">
+  <w:style w:type="table" w:default="1" w:styleId="Normltblzat">
     <w:name w:val="Normal Table"/>
     <w:uiPriority w:val="99"/>
     <w:semiHidden/>
@@ -4162,15 +4333,15 @@
       </w:tblCellMar>
     </w:tblPr>
   </w:style>
-  <w:style w:type="numbering" w:default="1" w:styleId="NoList">
+  <w:style w:type="numbering" w:default="1" w:styleId="Nemlista">
     <w:name w:val="No List"/>
     <w:uiPriority w:val="99"/>
     <w:semiHidden/>
     <w:unhideWhenUsed/>
   </w:style>
-  <w:style w:type="paragraph" w:styleId="ListParagraph">
+  <w:style w:type="paragraph" w:styleId="Listaszerbekezds">
     <w:name w:val="List Paragraph"/>
-    <w:basedOn w:val="Normal"/>
+    <w:basedOn w:val="Norml"/>
     <w:uiPriority w:val="34"/>
     <w:qFormat/>
     <w:rsid w:val="001E14CA"/>
@@ -4179,10 +4350,10 @@
       <w:contextualSpacing/>
     </w:pPr>
   </w:style>
-  <w:style w:type="paragraph" w:styleId="Header">
+  <w:style w:type="paragraph" w:styleId="lfej">
     <w:name w:val="header"/>
-    <w:basedOn w:val="Normal"/>
-    <w:link w:val="HeaderChar"/>
+    <w:basedOn w:val="Norml"/>
+    <w:link w:val="lfejChar"/>
     <w:uiPriority w:val="99"/>
     <w:unhideWhenUsed/>
     <w:rsid w:val="004C0BB8"/>
@@ -4194,17 +4365,17 @@
       <w:spacing w:after="0" w:line="240" w:lineRule="auto"/>
     </w:pPr>
   </w:style>
-  <w:style w:type="character" w:customStyle="1" w:styleId="HeaderChar">
-    <w:name w:val="Header Char"/>
-    <w:basedOn w:val="DefaultParagraphFont"/>
-    <w:link w:val="Header"/>
+  <w:style w:type="character" w:customStyle="1" w:styleId="lfejChar">
+    <w:name w:val="Élőfej Char"/>
+    <w:basedOn w:val="Bekezdsalapbettpusa"/>
+    <w:link w:val="lfej"/>
     <w:uiPriority w:val="99"/>
     <w:rsid w:val="004C0BB8"/>
   </w:style>
-  <w:style w:type="paragraph" w:styleId="Footer">
+  <w:style w:type="paragraph" w:styleId="llb">
     <w:name w:val="footer"/>
-    <w:basedOn w:val="Normal"/>
-    <w:link w:val="FooterChar"/>
+    <w:basedOn w:val="Norml"/>
+    <w:link w:val="llbChar"/>
     <w:uiPriority w:val="99"/>
     <w:unhideWhenUsed/>
     <w:rsid w:val="004C0BB8"/>
@@ -4216,10 +4387,10 @@
       <w:spacing w:after="0" w:line="240" w:lineRule="auto"/>
     </w:pPr>
   </w:style>
-  <w:style w:type="character" w:customStyle="1" w:styleId="FooterChar">
-    <w:name w:val="Footer Char"/>
-    <w:basedOn w:val="DefaultParagraphFont"/>
-    <w:link w:val="Footer"/>
+  <w:style w:type="character" w:customStyle="1" w:styleId="llbChar">
+    <w:name w:val="Élőláb Char"/>
+    <w:basedOn w:val="Bekezdsalapbettpusa"/>
+    <w:link w:val="llb"/>
     <w:uiPriority w:val="99"/>
     <w:rsid w:val="004C0BB8"/>
   </w:style>
